--- a/Test Scenarios.docx
+++ b/Test Scenarios.docx
@@ -1,6 +1,6 @@
 
 <file path=word/document.xml><?xml version="1.0" encoding="utf-8"?>
-<w:document xmlns:wpc="http://schemas.microsoft.com/office/word/2010/wordprocessingCanvas" xmlns:cx="http://schemas.microsoft.com/office/drawing/2014/chartex" xmlns:cx1="http://schemas.microsoft.com/office/drawing/2015/9/8/chartex" xmlns:cx2="http://schemas.microsoft.com/office/drawing/2015/10/21/chartex" xmlns:cx3="http://schemas.microsoft.com/office/drawing/2016/5/9/chartex" xmlns:cx4="http://schemas.microsoft.com/office/drawing/2016/5/10/chartex" xmlns:cx5="http://schemas.microsoft.com/office/drawing/2016/5/11/chartex" xmlns:cx6="http://schemas.microsoft.com/office/drawing/2016/5/12/chartex" xmlns:cx7="http://schemas.microsoft.com/office/drawing/2016/5/13/chartex" xmlns:cx8="http://schemas.microsoft.com/office/drawing/2016/5/14/chartex" xmlns:mc="http://schemas.openxmlformats.org/markup-compatibility/2006" xmlns:aink="http://schemas.microsoft.com/office/drawing/2016/ink" xmlns:am3d="http://schemas.microsoft.com/office/drawing/2017/model3d" xmlns:o="urn:schemas-microsoft-com:office:office" xmlns:oel="http://schemas.microsoft.com/office/2019/extlst" xmlns:r="http://schemas.openxmlformats.org/officeDocument/2006/relationships" xmlns:m="http://schemas.openxmlformats.org/officeDocument/2006/math" xmlns:v="urn:schemas-microsoft-com:vml" xmlns:wp14="http://schemas.microsoft.com/office/word/2010/wordprocessingDrawing" xmlns:wp="http://schemas.openxmlformats.org/drawingml/2006/wordprocessingDrawing" xmlns:w10="urn:schemas-microsoft-com:office:word" xmlns:w="http://schemas.openxmlformats.org/wordprocessingml/2006/main" xmlns:w14="http://schemas.microsoft.com/office/word/2010/wordml" xmlns:w15="http://schemas.microsoft.com/office/word/2012/wordml" xmlns:w16cex="http://schemas.microsoft.com/office/word/2018/wordml/cex" xmlns:w16cid="http://schemas.microsoft.com/office/word/2016/wordml/cid" xmlns:w16="http://schemas.microsoft.com/office/word/2018/wordml" xmlns:w16sdtdh="http://schemas.microsoft.com/office/word/2020/wordml/sdtdatahash" xmlns:w16se="http://schemas.microsoft.com/office/word/2015/wordml/symex" xmlns:wpg="http://schemas.microsoft.com/office/word/2010/wordprocessingGroup" xmlns:wpi="http://schemas.microsoft.com/office/word/2010/wordprocessingInk" xmlns:wne="http://schemas.microsoft.com/office/word/2006/wordml" xmlns:wps="http://schemas.microsoft.com/office/word/2010/wordprocessingShape" mc:Ignorable="w14 w15 w16se w16cid w16 w16cex w16sdtdh wp14">
+<w:document xmlns:wpc="http://schemas.microsoft.com/office/word/2010/wordprocessingCanvas" xmlns:cx="http://schemas.microsoft.com/office/drawing/2014/chartex" xmlns:cx1="http://schemas.microsoft.com/office/drawing/2015/9/8/chartex" xmlns:cx2="http://schemas.microsoft.com/office/drawing/2015/10/21/chartex" xmlns:cx3="http://schemas.microsoft.com/office/drawing/2016/5/9/chartex" xmlns:cx4="http://schemas.microsoft.com/office/drawing/2016/5/10/chartex" xmlns:cx5="http://schemas.microsoft.com/office/drawing/2016/5/11/chartex" xmlns:cx6="http://schemas.microsoft.com/office/drawing/2016/5/12/chartex" xmlns:cx7="http://schemas.microsoft.com/office/drawing/2016/5/13/chartex" xmlns:cx8="http://schemas.microsoft.com/office/drawing/2016/5/14/chartex" xmlns:mc="http://schemas.openxmlformats.org/markup-compatibility/2006" xmlns:aink="http://schemas.microsoft.com/office/drawing/2016/ink" xmlns:am3d="http://schemas.microsoft.com/office/drawing/2017/model3d" xmlns:o="urn:schemas-microsoft-com:office:office" xmlns:oel="http://schemas.microsoft.com/office/2019/extlst" xmlns:r="http://schemas.openxmlformats.org/officeDocument/2006/relationships" xmlns:m="http://schemas.openxmlformats.org/officeDocument/2006/math" xmlns:v="urn:schemas-microsoft-com:vml" xmlns:wp14="http://schemas.microsoft.com/office/word/2010/wordprocessingDrawing" xmlns:wp="http://schemas.openxmlformats.org/drawingml/2006/wordprocessingDrawing" xmlns:w10="urn:schemas-microsoft-com:office:word" xmlns:w="http://schemas.openxmlformats.org/wordprocessingml/2006/main" xmlns:w14="http://schemas.microsoft.com/office/word/2010/wordml" xmlns:w15="http://schemas.microsoft.com/office/word/2012/wordml" xmlns:w16cex="http://schemas.microsoft.com/office/word/2018/wordml/cex" xmlns:w16cid="http://schemas.microsoft.com/office/word/2016/wordml/cid" xmlns:w16="http://schemas.microsoft.com/office/word/2018/wordml" xmlns:w16du="http://schemas.microsoft.com/office/word/2023/wordml/word16du" xmlns:w16sdtdh="http://schemas.microsoft.com/office/word/2020/wordml/sdtdatahash" xmlns:w16se="http://schemas.microsoft.com/office/word/2015/wordml/symex" xmlns:wpg="http://schemas.microsoft.com/office/word/2010/wordprocessingGroup" xmlns:wpi="http://schemas.microsoft.com/office/word/2010/wordprocessingInk" xmlns:wne="http://schemas.microsoft.com/office/word/2006/wordml" xmlns:wps="http://schemas.microsoft.com/office/word/2010/wordprocessingShape" mc:Ignorable="w14 w15 w16se w16cid w16 w16cex w16sdtdh wp14">
   <w:body>
     <w:p>
       <w:pPr>
@@ -415,7 +415,21 @@
         <w:rPr>
           <w:lang w:val="nl-NL"/>
         </w:rPr>
-        <w:t>- Testdetails: Open de pagina `alleproducten.php` en controleer of alle productinformatie correct wordt weergegeven.</w:t>
+        <w:t>- Testdetails: Open de pagina `</w:t>
+      </w:r>
+      <w:proofErr w:type="spellStart"/>
+      <w:r>
+        <w:rPr>
+          <w:lang w:val="nl-NL"/>
+        </w:rPr>
+        <w:t>alleproducten.php</w:t>
+      </w:r>
+      <w:proofErr w:type="spellEnd"/>
+      <w:r>
+        <w:rPr>
+          <w:lang w:val="nl-NL"/>
+        </w:rPr>
+        <w:t>` en controleer of alle productinformatie correct wordt weergegeven.</w:t>
       </w:r>
     </w:p>
     <w:p>
@@ -546,7 +560,21 @@
         <w:rPr>
           <w:lang w:val="nl-NL"/>
         </w:rPr>
-        <w:t>- Testdetails: Open de pagina `allewerknemers.php` en controleer of alle werknemersinformatie correct wordt weergegeven.</w:t>
+        <w:t>- Testdetails: Open de pagina `</w:t>
+      </w:r>
+      <w:proofErr w:type="spellStart"/>
+      <w:r>
+        <w:rPr>
+          <w:lang w:val="nl-NL"/>
+        </w:rPr>
+        <w:t>allewerknemers.php</w:t>
+      </w:r>
+      <w:proofErr w:type="spellEnd"/>
+      <w:r>
+        <w:rPr>
+          <w:lang w:val="nl-NL"/>
+        </w:rPr>
+        <w:t>` en controleer of alle werknemersinformatie correct wordt weergegeven.</w:t>
       </w:r>
     </w:p>
     <w:p>
@@ -829,7 +857,21 @@
         <w:rPr>
           <w:lang w:val="nl-NL"/>
         </w:rPr>
-        <w:t>- Verwacht resultaat: Het product wordt uit de database verwijderd, en de gebruiker wordt doorverwezen naar de `alleproducten.php` pagina.</w:t>
+        <w:t>- Verwacht resultaat: Het product wordt uit de database verwijderd, en de gebruiker wordt doorverwezen naar de `</w:t>
+      </w:r>
+      <w:proofErr w:type="spellStart"/>
+      <w:r>
+        <w:rPr>
+          <w:lang w:val="nl-NL"/>
+        </w:rPr>
+        <w:t>alleproducten.php</w:t>
+      </w:r>
+      <w:proofErr w:type="spellEnd"/>
+      <w:r>
+        <w:rPr>
+          <w:lang w:val="nl-NL"/>
+        </w:rPr>
+        <w:t>` pagina.</w:t>
       </w:r>
     </w:p>
     <w:p>
@@ -945,27 +987,55 @@
         <w:rPr>
           <w:lang w:val="nl-NL"/>
         </w:rPr>
-        <w:t>- Status: Geslaagd.</w:t>
-      </w:r>
-    </w:p>
-    <w:p>
-      <w:pPr>
-        <w:rPr>
-          <w:lang w:val="nl-NL"/>
-        </w:rPr>
-      </w:pPr>
-    </w:p>
-    <w:p>
-      <w:pPr>
-        <w:rPr>
-          <w:lang w:val="nl-NL"/>
-        </w:rPr>
-      </w:pPr>
-      <w:r>
-        <w:rPr>
-          <w:lang w:val="nl-NL"/>
-        </w:rPr>
-        <w:t xml:space="preserve">Ik moet opmerken dat de specifieke functionaliteit van de `navigation.php` file afhankelijk is van de actieve sessie en gebruikersrol, dus het zou ideaal zijn om deze tests te draaien in een gecontroleerde omgeving waar de sessie en gebruikersrol kunnen worden gemanipuleerd. </w:t>
+        <w:t xml:space="preserve">- Status: </w:t>
+      </w:r>
+      <w:proofErr w:type="spellStart"/>
+      <w:r>
+        <w:rPr>
+          <w:lang w:val="nl-NL"/>
+        </w:rPr>
+        <w:t>Geslaagd.</w:t>
+      </w:r>
+      <w:r>
+        <w:rPr>
+          <w:lang w:val="nl-NL"/>
+        </w:rPr>
+        <w:t>a</w:t>
+      </w:r>
+      <w:proofErr w:type="spellEnd"/>
+    </w:p>
+    <w:p>
+      <w:pPr>
+        <w:rPr>
+          <w:lang w:val="nl-NL"/>
+        </w:rPr>
+      </w:pPr>
+    </w:p>
+    <w:p>
+      <w:pPr>
+        <w:rPr>
+          <w:lang w:val="nl-NL"/>
+        </w:rPr>
+      </w:pPr>
+      <w:r>
+        <w:rPr>
+          <w:lang w:val="nl-NL"/>
+        </w:rPr>
+        <w:t>Ik moet opmerken dat de specifieke functionaliteit van de `</w:t>
+      </w:r>
+      <w:proofErr w:type="spellStart"/>
+      <w:r>
+        <w:rPr>
+          <w:lang w:val="nl-NL"/>
+        </w:rPr>
+        <w:t>navigation.php</w:t>
+      </w:r>
+      <w:proofErr w:type="spellEnd"/>
+      <w:r>
+        <w:rPr>
+          <w:lang w:val="nl-NL"/>
+        </w:rPr>
+        <w:t xml:space="preserve">` file afhankelijk is van de actieve sessie en gebruikersrol, dus het zou ideaal zijn om deze tests te draaien in een gecontroleerde omgeving waar de sessie en gebruikersrol kunnen worden gemanipuleerd. </w:t>
       </w:r>
     </w:p>
     <w:p>
@@ -986,7 +1056,21 @@
           <w:lang w:val="nl-NL"/>
         </w:rPr>
         <w:lastRenderedPageBreak/>
-        <w:t>Bovendien is er meer functionaliteit in `navigation.php` dan alleen het verwijderen van producten, zoals het tonen van verschillende menu-items afhankelijk van de gebruikersrol. Deze andere functionaliteiten kunnen ook worden getest met een vergelijkbare aanpak.</w:t>
+        <w:t>Bovendien is er meer functionaliteit in `</w:t>
+      </w:r>
+      <w:proofErr w:type="spellStart"/>
+      <w:r>
+        <w:rPr>
+          <w:lang w:val="nl-NL"/>
+        </w:rPr>
+        <w:t>navigation.php</w:t>
+      </w:r>
+      <w:proofErr w:type="spellEnd"/>
+      <w:r>
+        <w:rPr>
+          <w:lang w:val="nl-NL"/>
+        </w:rPr>
+        <w:t>` dan alleen het verwijderen van producten, zoals het tonen van verschillende menu-items afhankelijk van de gebruikersrol. Deze andere functionaliteiten kunnen ook worden getest met een vergelijkbare aanpak.</w:t>
       </w:r>
     </w:p>
     <w:p>
@@ -1430,17 +1514,17 @@
     <w:lsdException w:name="Unresolved Mention" w:semiHidden="1" w:unhideWhenUsed="1"/>
     <w:lsdException w:name="Smart Link" w:semiHidden="1" w:unhideWhenUsed="1"/>
   </w:latentStyles>
-  <w:style w:type="paragraph" w:default="1" w:styleId="Normal">
+  <w:style w:type="paragraph" w:default="1" w:styleId="Standaard">
     <w:name w:val="Normal"/>
     <w:qFormat/>
   </w:style>
-  <w:style w:type="character" w:default="1" w:styleId="DefaultParagraphFont">
+  <w:style w:type="character" w:default="1" w:styleId="Standaardalinea-lettertype">
     <w:name w:val="Default Paragraph Font"/>
     <w:uiPriority w:val="1"/>
     <w:semiHidden/>
     <w:unhideWhenUsed/>
   </w:style>
-  <w:style w:type="table" w:default="1" w:styleId="TableNormal">
+  <w:style w:type="table" w:default="1" w:styleId="Standaardtabel">
     <w:name w:val="Normal Table"/>
     <w:uiPriority w:val="99"/>
     <w:semiHidden/>
@@ -1455,7 +1539,7 @@
       </w:tblCellMar>
     </w:tblPr>
   </w:style>
-  <w:style w:type="numbering" w:default="1" w:styleId="NoList">
+  <w:style w:type="numbering" w:default="1" w:styleId="Geenlijst">
     <w:name w:val="No List"/>
     <w:uiPriority w:val="99"/>
     <w:semiHidden/>
